--- a/documents/10_議事録/議事録_0620_プログラミング④.docx
+++ b/documents/10_議事録/議事録_0620_プログラミング④.docx
@@ -385,21 +385,7 @@
               <w:rPr>
                 <w:rFonts w:hint="eastAsia"/>
               </w:rPr>
-              <w:t>・webapp直下に</w:t>
-            </w:r>
-            <w:proofErr w:type="spellStart"/>
-            <w:r>
-              <w:rPr>
-                <w:rFonts w:hint="eastAsia"/>
-              </w:rPr>
-              <w:t>index.jsp</w:t>
-            </w:r>
-            <w:proofErr w:type="spellEnd"/>
-            <w:r>
-              <w:rPr>
-                <w:rFonts w:hint="eastAsia"/>
-              </w:rPr>
-              <w:t>置いた</w:t>
+              <w:t>・webapp直下にindex.jsp置いた</w:t>
             </w:r>
           </w:p>
         </w:tc>
@@ -445,21 +431,7 @@
               <w:rPr>
                 <w:rFonts w:hint="eastAsia"/>
               </w:rPr>
-              <w:t>・webapp直下に</w:t>
-            </w:r>
-            <w:proofErr w:type="spellStart"/>
-            <w:r>
-              <w:rPr>
-                <w:rFonts w:hint="eastAsia"/>
-              </w:rPr>
-              <w:t>index.jsp</w:t>
-            </w:r>
-            <w:proofErr w:type="spellEnd"/>
-            <w:r>
-              <w:rPr>
-                <w:rFonts w:hint="eastAsia"/>
-              </w:rPr>
-              <w:t>を置く</w:t>
+              <w:t>・webapp直下にindex.jspを置く</w:t>
             </w:r>
           </w:p>
           <w:p>
@@ -470,23 +442,7 @@
               <w:t>・</w:t>
             </w:r>
             <w:r>
-              <w:t xml:space="preserve">&lt;% </w:t>
-            </w:r>
-            <w:proofErr w:type="spellStart"/>
-            <w:r>
-              <w:t>response.sendRedirect</w:t>
-            </w:r>
-            <w:proofErr w:type="spellEnd"/>
-            <w:r>
-              <w:t>("</w:t>
-            </w:r>
-            <w:proofErr w:type="spellStart"/>
-            <w:r>
-              <w:t>LoginServlet</w:t>
-            </w:r>
-            <w:proofErr w:type="spellEnd"/>
-            <w:r>
-              <w:t>"); %&gt;</w:t>
+              <w:t>&lt;% response.sendRedirect("LoginServlet"); %&gt;</w:t>
             </w:r>
             <w:r>
               <w:rPr>
@@ -496,6 +452,19 @@
             </w:r>
           </w:p>
           <w:p>
+            <w:pPr>
+              <w:rPr>
+                <w:rFonts w:hint="eastAsia"/>
+              </w:rPr>
+            </w:pPr>
+            <w:r>
+              <w:rPr>
+                <w:rFonts w:hint="eastAsia"/>
+              </w:rPr>
+              <w:t>・SQL文の小文字大文字をそろえる</w:t>
+            </w:r>
+          </w:p>
+          <w:p>
             <w:r>
               <w:rPr>
                 <w:rFonts w:hint="eastAsia"/>
@@ -517,16 +486,222 @@
           </w:p>
           <w:p/>
           <w:p>
+            <w:r>
+              <w:rPr>
+                <w:rFonts w:hint="eastAsia"/>
+              </w:rPr>
+              <w:t>・Servletでページが変わる際に店長フラグをもってきて遷移先のページを変える必要がある</w:t>
+            </w:r>
+          </w:p>
+          <w:p/>
+          <w:p>
+            <w:r>
+              <w:rPr>
+                <w:rFonts w:hint="eastAsia"/>
+              </w:rPr>
+              <w:t>・店員が操作するならボタンで時間を入力しなくても時間の項目を選べばよいのでは？</w:t>
+            </w:r>
+          </w:p>
+          <w:p>
+            <w:r>
+              <w:rPr>
+                <w:rFonts w:hint="eastAsia"/>
+              </w:rPr>
+              <w:t>→マウスで完結するなら最悪後回しでOK</w:t>
+            </w:r>
+          </w:p>
+          <w:p/>
+          <w:p>
+            <w:r>
+              <w:t>店長フラグ　０と１</w:t>
+            </w:r>
+            <w:r>
+              <w:br/>
+              <w:t>→サーブレット書く時、それぞれのサーブレットで</w:t>
+            </w:r>
+            <w:r>
+              <w:br/>
+              <w:t>→</w:t>
+            </w:r>
+            <w:r>
+              <w:rPr>
+                <w:rFonts w:hint="eastAsia"/>
+              </w:rPr>
+              <w:t>1</w:t>
+            </w:r>
+            <w:r>
+              <w:t xml:space="preserve">なら店長　</w:t>
+            </w:r>
+            <w:r>
+              <w:rPr>
+                <w:rFonts w:hint="eastAsia"/>
+              </w:rPr>
+              <w:t>0</w:t>
+            </w:r>
+            <w:r>
+              <w:t>なら店員</w:t>
+            </w:r>
+            <w:r>
+              <w:br/>
+            </w:r>
+            <w:r>
+              <w:br/>
+              <w:t>マニュアルサーブレット</w:t>
+            </w:r>
+            <w:r>
+              <w:br/>
+              <w:t>→店長:マニュアル登録　店員：閲覧専用</w:t>
+            </w:r>
+            <w:r>
+              <w:br/>
+              <w:t>→サーブレット側でif文　店長フラグを参照</w:t>
+            </w:r>
+            <w:r>
+              <w:br/>
+              <w:t>→</w:t>
+            </w:r>
+            <w:r>
+              <w:rPr>
+                <w:rFonts w:hint="eastAsia"/>
+              </w:rPr>
+              <w:t>1</w:t>
+            </w:r>
+            <w:r>
+              <w:t xml:space="preserve">　登録用jsp </w:t>
+            </w:r>
+            <w:r>
+              <w:rPr>
+                <w:rFonts w:hint="eastAsia"/>
+              </w:rPr>
+              <w:t>0</w:t>
+            </w:r>
+            <w:r>
+              <w:t xml:space="preserve">　閲覧jsp</w:t>
+            </w:r>
+            <w:r>
+              <w:br/>
+            </w:r>
+            <w:r>
+              <w:br/>
+              <w:t>サーブレットで設定</w:t>
+            </w:r>
+            <w:r>
+              <w:br/>
+            </w:r>
+            <w:r>
+              <w:br/>
+              <w:t>ログイン　→　フラグ　→　セッションスコープ</w:t>
+            </w:r>
+            <w:r>
+              <w:br/>
+            </w:r>
+            <w:r>
+              <w:br/>
+              <w:t>それぞれでセッションスコープからフラグを取ってくる</w:t>
+            </w:r>
+            <w:r>
+              <w:br/>
+            </w:r>
+            <w:r>
+              <w:br/>
+              <w:t>if文で処理すればよい。</w:t>
+            </w:r>
+          </w:p>
+          <w:p/>
+          <w:p>
+            <w:r>
+              <w:t>発表のための準備もしておく、テストで2割ぐらいは後退してしまう。</w:t>
+            </w:r>
+            <w:r>
+              <w:br/>
+            </w:r>
+          </w:p>
+          <w:p>
+            <w:r>
+              <w:t>総合的に見てなにができて、できなかったか。山あり谷あり、真面目からちょっとボケるなど、TEDTALKを参考にしゃべり方なども緩急のあるプレゼンを。</w:t>
+            </w:r>
+            <w:r>
+              <w:br/>
+            </w:r>
+            <w:r>
+              <w:rPr>
+                <w:rFonts w:hint="eastAsia"/>
+              </w:rPr>
+              <w:t>・</w:t>
+            </w:r>
+            <w:r>
+              <w:t>A1</w:t>
+            </w:r>
+          </w:p>
+          <w:p>
+            <w:r>
+              <w:t>報告する時間がなくて個々でやってる。ブラウザ上の画面は整っている、SVG画像でビジュアル</w:t>
+            </w:r>
+            <w:r>
+              <w:lastRenderedPageBreak/>
+              <w:t>面では整っている。一覧機能</w:t>
+            </w:r>
+            <w:r>
+              <w:br/>
+            </w:r>
+            <w:r>
+              <w:rPr>
+                <w:rFonts w:hint="eastAsia"/>
+              </w:rPr>
+              <w:t>・</w:t>
+            </w:r>
+            <w:r>
+              <w:t>A2</w:t>
+            </w:r>
+          </w:p>
+          <w:p>
+            <w:r>
+              <w:t>Servletに苦戦、10個のうちの3個は完成。今日までには終わらせたかったが無理だった。似通った部分が出来上がれば一気に進むかも。関連するDAOもやってる。</w:t>
+            </w:r>
+            <w:r>
+              <w:br/>
+            </w:r>
+            <w:r>
+              <w:rPr>
+                <w:rFonts w:hint="eastAsia"/>
+              </w:rPr>
+              <w:t>・</w:t>
+            </w:r>
+            <w:r>
+              <w:t>A3</w:t>
+            </w:r>
+          </w:p>
+          <w:p>
+            <w:r>
+              <w:t>DAOは2つ終わってない、DTOは終わっている。Servletは7終わていない。</w:t>
+            </w:r>
+            <w:r>
+              <w:br/>
+            </w:r>
+            <w:r>
+              <w:rPr>
+                <w:rFonts w:hint="eastAsia"/>
+              </w:rPr>
+              <w:t>・</w:t>
+            </w:r>
+            <w:r>
+              <w:t>A</w:t>
+            </w:r>
+            <w:r>
+              <w:rPr>
+                <w:rFonts w:hint="eastAsia"/>
+              </w:rPr>
+              <w:t>4</w:t>
+            </w:r>
+          </w:p>
+          <w:p>
             <w:pPr>
               <w:rPr>
                 <w:rFonts w:hint="eastAsia"/>
               </w:rPr>
             </w:pPr>
             <w:r>
-              <w:rPr>
-                <w:rFonts w:hint="eastAsia"/>
-              </w:rPr>
-              <w:t>・Servletでページが変わる際に店長フラグをもってきて遷移先のページを変える必要がある</w:t>
+              <w:t>サーブレットとDAOは終わっている。HTMLはうまくいくがJSPではうまくいかないなど、CSSも</w:t>
             </w:r>
           </w:p>
         </w:tc>
